--- a/Pavia, Philip.docx
+++ b/Pavia, Philip.docx
@@ -174,7 +174,30 @@
           <w:rFonts w:ascii="Times New Roman" w:hAnsi="Times New Roman"/>
           <w:sz w:val="20"/>
         </w:rPr>
-        <w:t xml:space="preserve">d organizer of the </w:t>
+        <w:t xml:space="preserve">d </w:t>
+      </w:r>
+      <w:proofErr w:type="spellStart"/>
+      <w:r>
+        <w:rPr>
+          <w:rFonts w:ascii="Times New Roman" w:hAnsi="Times New Roman"/>
+          <w:sz w:val="20"/>
+        </w:rPr>
+        <w:t>organis</w:t>
+      </w:r>
+      <w:r>
+        <w:rPr>
+          <w:rFonts w:ascii="Times New Roman" w:hAnsi="Times New Roman"/>
+          <w:sz w:val="20"/>
+        </w:rPr>
+        <w:t>er</w:t>
+      </w:r>
+      <w:proofErr w:type="spellEnd"/>
+      <w:r>
+        <w:rPr>
+          <w:rFonts w:ascii="Times New Roman" w:hAnsi="Times New Roman"/>
+          <w:sz w:val="20"/>
+        </w:rPr>
+        <w:t xml:space="preserve"> of the </w:t>
       </w:r>
       <w:r>
         <w:rPr>
@@ -348,7 +371,7 @@
           <w:rFonts w:ascii="Times New Roman" w:hAnsi="Times New Roman"/>
           <w:sz w:val="20"/>
         </w:rPr>
-        <w:t>‘</w:t>
+        <w:t>"</w:t>
       </w:r>
       <w:r>
         <w:rPr>
@@ -362,7 +385,7 @@
           <w:rFonts w:ascii="Times New Roman" w:hAnsi="Times New Roman"/>
           <w:sz w:val="20"/>
         </w:rPr>
-        <w:t>’</w:t>
+        <w:t>"</w:t>
       </w:r>
       <w:r>
         <w:rPr>
@@ -390,7 +413,16 @@
           <w:rFonts w:ascii="Times New Roman" w:hAnsi="Times New Roman"/>
           <w:sz w:val="20"/>
         </w:rPr>
-        <w:t xml:space="preserve"> as artists debated propositions and principles of Abstract Expressionism as well as the moniker itself</w:t>
+        <w:t xml:space="preserve"> as artists debated propositions and principles of Abstract Expressionism as </w:t>
+      </w:r>
+      <w:bookmarkStart w:id="0" w:name="_GoBack"/>
+      <w:bookmarkEnd w:id="0"/>
+      <w:r>
+        <w:rPr>
+          <w:rFonts w:ascii="Times New Roman" w:hAnsi="Times New Roman"/>
+          <w:sz w:val="20"/>
+        </w:rPr>
+        <w:t>well as the moniker itself</w:t>
       </w:r>
       <w:r>
         <w:rPr>
@@ -399,6 +431,7 @@
         </w:rPr>
         <w:t xml:space="preserve">. </w:t>
       </w:r>
+      <w:proofErr w:type="gramStart"/>
       <w:r>
         <w:rPr>
           <w:rFonts w:ascii="Times New Roman" w:hAnsi="Times New Roman"/>
@@ -448,6 +481,7 @@
         </w:rPr>
         <w:t>artists' theories.</w:t>
       </w:r>
+      <w:proofErr w:type="gramEnd"/>
       <w:r>
         <w:rPr>
           <w:rFonts w:ascii="Times New Roman" w:hAnsi="Times New Roman"/>
@@ -460,21 +494,7 @@
           <w:rFonts w:ascii="Times New Roman" w:hAnsi="Times New Roman"/>
           <w:sz w:val="20"/>
         </w:rPr>
-        <w:t>Haro</w:t>
-      </w:r>
-      <w:r>
-        <w:rPr>
-          <w:rFonts w:ascii="Times New Roman" w:hAnsi="Times New Roman"/>
-          <w:sz w:val="20"/>
-        </w:rPr>
-        <w:t>ld Rosenberg's milestone essay ‘The American Action Painters’</w:t>
-      </w:r>
-      <w:r>
-        <w:rPr>
-          <w:rFonts w:ascii="Times New Roman" w:hAnsi="Times New Roman"/>
-          <w:sz w:val="20"/>
-        </w:rPr>
-        <w:t xml:space="preserve"> (1952)</w:t>
+        <w:t>Harold Rosenberg's milestone essay "The American Action Painters" (1952)</w:t>
       </w:r>
       <w:r>
         <w:rPr>
@@ -1294,15 +1314,6 @@
           <w:rFonts w:ascii="Times New Roman" w:hAnsi="Times New Roman"/>
           <w:sz w:val="20"/>
         </w:rPr>
-        <w:t xml:space="preserve">with </w:t>
-      </w:r>
-      <w:bookmarkStart w:id="0" w:name="_GoBack"/>
-      <w:bookmarkEnd w:id="0"/>
-      <w:r>
-        <w:rPr>
-          <w:rFonts w:ascii="Times New Roman" w:hAnsi="Times New Roman"/>
-          <w:sz w:val="20"/>
-        </w:rPr>
         <w:t>Picasso's work</w:t>
       </w:r>
       <w:r>
@@ -1466,23 +1477,7 @@
           <w:rFonts w:ascii="Times New Roman" w:hAnsi="Times New Roman"/>
           <w:sz w:val="20"/>
         </w:rPr>
-        <w:t xml:space="preserve">Abstract Expressionist </w:t>
-      </w:r>
-      <w:proofErr w:type="gramStart"/>
-      <w:r>
-        <w:rPr>
-          <w:rFonts w:ascii="Times New Roman" w:hAnsi="Times New Roman"/>
-          <w:sz w:val="20"/>
-        </w:rPr>
-        <w:t>approaches</w:t>
-      </w:r>
-      <w:proofErr w:type="gramEnd"/>
-      <w:r>
-        <w:rPr>
-          <w:rFonts w:ascii="Times New Roman" w:hAnsi="Times New Roman"/>
-          <w:sz w:val="20"/>
-        </w:rPr>
-        <w:t xml:space="preserve">, </w:t>
+        <w:t xml:space="preserve">Abstract Expressionist approaches, </w:t>
       </w:r>
       <w:r>
         <w:rPr>
